--- a/DE - Devis/Générale/nouveau-formulaire-creation-fournisseur AN.docx
+++ b/DE - Devis/Générale/nouveau-formulaire-creation-fournisseur AN.docx
@@ -6,27 +6,84 @@
       <w:pPr>
         <w:spacing w:after="120" w:line="240" w:lineRule="auto"/>
         <w:jc w:val="center"/>
-      </w:pPr>
-      <w:r>
-        <w:t>Votre demande concerne :</w:t>
+        <w:rPr>
+          <w:lang w:val="en-US"/>
+        </w:rPr>
+      </w:pPr>
+      <w:r>
+        <w:rPr>
+          <w:lang w:val="en-US"/>
+        </w:rPr>
+        <w:t>Your request</w:t>
+      </w:r>
+      <w:r>
+        <w:rPr>
+          <w:lang w:val="en-US"/>
+        </w:rPr>
+        <w:t xml:space="preserve"> </w:t>
+      </w:r>
+      <w:r>
+        <w:rPr>
+          <w:lang w:val="en-US"/>
+        </w:rPr>
+        <w:t>is about:</w:t>
       </w:r>
     </w:p>
     <w:p>
       <w:pPr>
         <w:spacing w:after="120" w:line="240" w:lineRule="auto"/>
         <w:jc w:val="center"/>
-      </w:pPr>
-      <w:r>
+        <w:rPr>
+          <w:lang w:val="en-US"/>
+        </w:rPr>
+      </w:pPr>
+      <w:r>
+        <w:rPr>
+          <w:lang w:val="en-US"/>
+        </w:rPr>
         <w:sym w:font="Wingdings" w:char="F071"/>
       </w:r>
       <w:r>
-        <w:t xml:space="preserve">Une création de fournisseur      </w:t>
-      </w:r>
-      <w:r>
+        <w:rPr>
+          <w:lang w:val="en-US"/>
+        </w:rPr>
+        <w:t xml:space="preserve"> </w:t>
+      </w:r>
+      <w:r>
+        <w:rPr>
+          <w:lang w:val="en-US"/>
+        </w:rPr>
+        <w:t>supplier creation</w:t>
+      </w:r>
+      <w:r>
+        <w:rPr>
+          <w:lang w:val="en-US"/>
+        </w:rPr>
+        <w:t xml:space="preserve">      </w:t>
+      </w:r>
+      <w:r>
+        <w:rPr>
+          <w:lang w:val="en-US"/>
+        </w:rPr>
         <w:sym w:font="Wingdings" w:char="F071"/>
       </w:r>
       <w:r>
-        <w:t xml:space="preserve"> Une modification de fournisseur déjà existant</w:t>
+        <w:rPr>
+          <w:lang w:val="en-US"/>
+        </w:rPr>
+        <w:t xml:space="preserve"> </w:t>
+      </w:r>
+      <w:r>
+        <w:rPr>
+          <w:lang w:val="en-US"/>
+        </w:rPr>
+        <w:t xml:space="preserve">modification of an existing </w:t>
+      </w:r>
+      <w:r>
+        <w:rPr>
+          <w:lang w:val="en-US"/>
+        </w:rPr>
+        <w:t>supplier</w:t>
       </w:r>
     </w:p>
     <w:tbl>
@@ -51,9 +108,15 @@
           <w:p>
             <w:pPr>
               <w:spacing w:after="120"/>
+              <w:rPr>
+                <w:lang w:val="en-US"/>
+              </w:rPr>
             </w:pPr>
             <w:r>
-              <w:t>Raison sociale de l’entreprise :</w:t>
+              <w:rPr>
+                <w:lang w:val="en-US"/>
+              </w:rPr>
+              <w:t>Company name</w:t>
             </w:r>
           </w:p>
         </w:tc>
@@ -72,9 +135,27 @@
           <w:p>
             <w:pPr>
               <w:spacing w:after="120"/>
+              <w:rPr>
+                <w:lang w:val="en-US"/>
+              </w:rPr>
             </w:pPr>
             <w:r>
-              <w:t>Adresse :</w:t>
+              <w:rPr>
+                <w:lang w:val="en-US"/>
+              </w:rPr>
+              <w:t>Ad</w:t>
+            </w:r>
+            <w:r>
+              <w:rPr>
+                <w:lang w:val="en-US"/>
+              </w:rPr>
+              <w:t>d</w:t>
+            </w:r>
+            <w:r>
+              <w:rPr>
+                <w:lang w:val="en-US"/>
+              </w:rPr>
+              <w:t>ress:</w:t>
             </w:r>
           </w:p>
         </w:tc>
@@ -93,14 +174,35 @@
           <w:p>
             <w:pPr>
               <w:spacing w:after="120"/>
+              <w:rPr>
+                <w:lang w:val="en-US"/>
+              </w:rPr>
             </w:pPr>
           </w:p>
           <w:p>
             <w:pPr>
               <w:spacing w:after="120"/>
+              <w:rPr>
+                <w:lang w:val="en-US"/>
+              </w:rPr>
             </w:pPr>
             <w:r>
-              <w:t>Ville/ Pays :</w:t>
+              <w:rPr>
+                <w:lang w:val="en-US"/>
+              </w:rPr>
+              <w:t>Town</w:t>
+            </w:r>
+            <w:r>
+              <w:rPr>
+                <w:lang w:val="en-US"/>
+              </w:rPr>
+              <w:t xml:space="preserve">/ </w:t>
+            </w:r>
+            <w:r>
+              <w:rPr>
+                <w:lang w:val="en-US"/>
+              </w:rPr>
+              <w:t>Country:</w:t>
             </w:r>
           </w:p>
         </w:tc>
@@ -117,9 +219,15 @@
           <w:p>
             <w:pPr>
               <w:spacing w:after="120"/>
+              <w:rPr>
+                <w:lang w:val="en-US"/>
+              </w:rPr>
             </w:pPr>
             <w:r>
-              <w:t>Contact :</w:t>
+              <w:rPr>
+                <w:lang w:val="en-US"/>
+              </w:rPr>
+              <w:t>Contact:</w:t>
             </w:r>
           </w:p>
         </w:tc>
@@ -135,14 +243,41 @@
           <w:p>
             <w:pPr>
               <w:spacing w:after="120"/>
+              <w:rPr>
+                <w:lang w:val="en-US"/>
+              </w:rPr>
             </w:pPr>
             <w:r>
-              <w:t>Adresse mail :</w:t>
+              <w:rPr>
+                <w:lang w:val="en-US"/>
+              </w:rPr>
+              <w:t>M</w:t>
+            </w:r>
+            <w:r>
+              <w:rPr>
+                <w:lang w:val="en-US"/>
+              </w:rPr>
+              <w:t>ail</w:t>
+            </w:r>
+            <w:r>
+              <w:rPr>
+                <w:lang w:val="en-US"/>
+              </w:rPr>
+              <w:t xml:space="preserve"> Address</w:t>
+            </w:r>
+            <w:r>
+              <w:rPr>
+                <w:lang w:val="en-US"/>
+              </w:rPr>
+              <w:t>:</w:t>
             </w:r>
           </w:p>
           <w:p>
             <w:pPr>
               <w:spacing w:after="120"/>
+              <w:rPr>
+                <w:lang w:val="en-US"/>
+              </w:rPr>
             </w:pPr>
           </w:p>
         </w:tc>
@@ -158,9 +293,27 @@
           <w:p>
             <w:pPr>
               <w:spacing w:after="120"/>
+              <w:rPr>
+                <w:lang w:val="en-US"/>
+              </w:rPr>
             </w:pPr>
             <w:r>
-              <w:t>Tel/fax :</w:t>
+              <w:rPr>
+                <w:lang w:val="en-US"/>
+              </w:rPr>
+              <w:t>phone</w:t>
+            </w:r>
+            <w:r>
+              <w:rPr>
+                <w:lang w:val="en-US"/>
+              </w:rPr>
+              <w:t>/</w:t>
+            </w:r>
+            <w:r>
+              <w:rPr>
+                <w:lang w:val="en-US"/>
+              </w:rPr>
+              <w:t>fax:</w:t>
             </w:r>
           </w:p>
         </w:tc>
@@ -176,6 +329,9 @@
           <w:p>
             <w:pPr>
               <w:spacing w:after="120"/>
+              <w:rPr>
+                <w:lang w:val="en-US"/>
+              </w:rPr>
             </w:pPr>
           </w:p>
         </w:tc>
@@ -191,14 +347,47 @@
           <w:p>
             <w:pPr>
               <w:spacing w:after="120"/>
+              <w:rPr>
+                <w:lang w:val="en-US"/>
+              </w:rPr>
             </w:pPr>
             <w:r>
-              <w:t>N° TVA INTRACOM (obligatoire pour les fournisseurs européens) :</w:t>
+              <w:rPr>
+                <w:lang w:val="en-US"/>
+              </w:rPr>
+              <w:t>INTRACOM</w:t>
+            </w:r>
+            <w:r>
+              <w:rPr>
+                <w:lang w:val="en-US"/>
+              </w:rPr>
+              <w:t xml:space="preserve"> VAT Number</w:t>
+            </w:r>
+            <w:r>
+              <w:rPr>
+                <w:lang w:val="en-US"/>
+              </w:rPr>
+              <w:t xml:space="preserve"> (</w:t>
+            </w:r>
+            <w:r>
+              <w:rPr>
+                <w:lang w:val="en-US"/>
+              </w:rPr>
+              <w:t>mandatory for European suppliers</w:t>
+            </w:r>
+            <w:r>
+              <w:rPr>
+                <w:lang w:val="en-US"/>
+              </w:rPr>
+              <w:t>):</w:t>
             </w:r>
           </w:p>
           <w:p>
             <w:pPr>
               <w:spacing w:after="120"/>
+              <w:rPr>
+                <w:lang w:val="en-US"/>
+              </w:rPr>
             </w:pPr>
           </w:p>
         </w:tc>
@@ -215,6 +404,9 @@
           <w:p>
             <w:pPr>
               <w:spacing w:after="120"/>
+              <w:rPr>
+                <w:lang w:val="en-US"/>
+              </w:rPr>
             </w:pPr>
           </w:p>
         </w:tc>
@@ -231,17 +423,33 @@
           <w:p>
             <w:pPr>
               <w:spacing w:after="120"/>
+              <w:rPr>
+                <w:lang w:val="en-US"/>
+              </w:rPr>
             </w:pPr>
             <w:r>
-              <w:t>Références bancaires </w:t>
+              <w:rPr>
+                <w:lang w:val="en-US"/>
+              </w:rPr>
+              <w:t>Banking details</w:t>
+            </w:r>
+            <w:r>
+              <w:rPr>
+                <w:lang w:val="en-US"/>
+              </w:rPr>
+              <w:t> </w:t>
             </w:r>
             <w:r>
               <w:rPr>
                 <w:color w:val="FF0000"/>
+                <w:lang w:val="en-US"/>
               </w:rPr>
               <w:t>*</w:t>
             </w:r>
             <w:r>
+              <w:rPr>
+                <w:lang w:val="en-US"/>
+              </w:rPr>
               <w:t>:</w:t>
             </w:r>
           </w:p>
@@ -260,34 +468,86 @@
           <w:p>
             <w:pPr>
               <w:spacing w:after="120"/>
+              <w:rPr>
+                <w:lang w:val="en-US"/>
+              </w:rPr>
             </w:pPr>
             <w:r>
-              <w:t>Pour l’Europe</w:t>
+              <w:rPr>
+                <w:lang w:val="en-US"/>
+              </w:rPr>
+              <w:t>For European suppliers</w:t>
             </w:r>
             <w:r>
               <w:rPr>
                 <w:color w:val="FF0000"/>
+                <w:lang w:val="en-US"/>
               </w:rPr>
               <w:t>*</w:t>
             </w:r>
             <w:r>
-              <w:t> :</w:t>
+              <w:rPr>
+                <w:lang w:val="en-US"/>
+              </w:rPr>
+              <w:t>:</w:t>
             </w:r>
           </w:p>
           <w:p>
             <w:pPr>
               <w:spacing w:after="120"/>
+              <w:rPr>
+                <w:lang w:val="en-US"/>
+              </w:rPr>
             </w:pPr>
             <w:r>
-              <w:t>IBAN :</w:t>
+              <w:rPr>
+                <w:lang w:val="en-US"/>
+              </w:rPr>
+              <w:t>IBAN:</w:t>
             </w:r>
           </w:p>
           <w:p>
             <w:pPr>
               <w:spacing w:after="120"/>
+              <w:rPr>
+                <w:lang w:val="en-US"/>
+              </w:rPr>
             </w:pPr>
             <w:r>
-              <w:t>Code BIC ou SWIFT :</w:t>
+              <w:rPr>
+                <w:lang w:val="en-US"/>
+              </w:rPr>
+              <w:t>BIC</w:t>
+            </w:r>
+            <w:r>
+              <w:rPr>
+                <w:lang w:val="en-US"/>
+              </w:rPr>
+              <w:t xml:space="preserve"> Code</w:t>
+            </w:r>
+            <w:r>
+              <w:rPr>
+                <w:lang w:val="en-US"/>
+              </w:rPr>
+              <w:t xml:space="preserve"> </w:t>
+            </w:r>
+            <w:r>
+              <w:rPr>
+                <w:lang w:val="en-US"/>
+              </w:rPr>
+              <w:t>or</w:t>
+            </w:r>
+            <w:r>
+              <w:rPr>
+                <w:lang w:val="en-US"/>
+              </w:rPr>
+              <w:t xml:space="preserve"> </w:t>
+            </w:r>
+            <w:r>
+              <w:rPr>
+                <w:lang w:val="en-US"/>
+              </w:rPr>
+              <w:t>SWIFT:</w:t>
             </w:r>
           </w:p>
         </w:tc>
@@ -308,50 +568,144 @@
           <w:p>
             <w:pPr>
               <w:spacing w:after="120"/>
+              <w:rPr>
+                <w:lang w:val="en-US"/>
+              </w:rPr>
             </w:pPr>
             <w:r>
-              <w:t>Hors Europe</w:t>
+              <w:rPr>
+                <w:lang w:val="en-US"/>
+              </w:rPr>
+              <w:t>For other suppliers</w:t>
             </w:r>
             <w:r>
               <w:rPr>
                 <w:color w:val="FF0000"/>
+                <w:lang w:val="en-US"/>
               </w:rPr>
               <w:t>*</w:t>
             </w:r>
             <w:r>
-              <w:t> :</w:t>
+              <w:rPr>
+                <w:lang w:val="en-US"/>
+              </w:rPr>
+              <w:t>:</w:t>
             </w:r>
           </w:p>
           <w:p>
             <w:pPr>
               <w:spacing w:after="120"/>
+              <w:rPr>
+                <w:lang w:val="en-US"/>
+              </w:rPr>
             </w:pPr>
             <w:r>
-              <w:t>N° de compte :</w:t>
+              <w:rPr>
+                <w:lang w:val="en-US"/>
+              </w:rPr>
+              <w:t>Account number</w:t>
+            </w:r>
+            <w:r>
+              <w:rPr>
+                <w:lang w:val="en-US"/>
+              </w:rPr>
+              <w:t>:</w:t>
             </w:r>
           </w:p>
           <w:p>
             <w:pPr>
               <w:spacing w:after="120"/>
+              <w:rPr>
+                <w:lang w:val="en-US"/>
+              </w:rPr>
             </w:pPr>
             <w:r>
-              <w:t>Code BIC ou SWIFT :</w:t>
+              <w:rPr>
+                <w:lang w:val="en-US"/>
+              </w:rPr>
+              <w:t>BIC</w:t>
+            </w:r>
+            <w:r>
+              <w:rPr>
+                <w:lang w:val="en-US"/>
+              </w:rPr>
+              <w:t xml:space="preserve"> code</w:t>
+            </w:r>
+            <w:r>
+              <w:rPr>
+                <w:lang w:val="en-US"/>
+              </w:rPr>
+              <w:t xml:space="preserve"> o</w:t>
+            </w:r>
+            <w:r>
+              <w:rPr>
+                <w:lang w:val="en-US"/>
+              </w:rPr>
+              <w:t>r</w:t>
+            </w:r>
+            <w:r>
+              <w:rPr>
+                <w:lang w:val="en-US"/>
+              </w:rPr>
+              <w:t xml:space="preserve"> SWIFT:</w:t>
             </w:r>
           </w:p>
           <w:p>
             <w:pPr>
               <w:spacing w:after="120"/>
+              <w:rPr>
+                <w:lang w:val="en-US"/>
+              </w:rPr>
             </w:pPr>
             <w:r>
-              <w:t>Code ABA :</w:t>
+              <w:rPr>
+                <w:lang w:val="en-US"/>
+              </w:rPr>
+              <w:t>ABA </w:t>
+            </w:r>
+            <w:r>
+              <w:rPr>
+                <w:lang w:val="en-US"/>
+              </w:rPr>
+              <w:t>code</w:t>
+            </w:r>
+            <w:r>
+              <w:rPr>
+                <w:lang w:val="en-US"/>
+              </w:rPr>
+              <w:t>:</w:t>
             </w:r>
           </w:p>
           <w:p>
             <w:pPr>
               <w:spacing w:after="120"/>
+              <w:rPr>
+                <w:lang w:val="en-US"/>
+              </w:rPr>
             </w:pPr>
             <w:r>
-              <w:t>Nom et adresse de la banque :</w:t>
+              <w:rPr>
+                <w:lang w:val="en-US"/>
+              </w:rPr>
+              <w:t>Bank Name</w:t>
+            </w:r>
+            <w:r>
+              <w:rPr>
+                <w:lang w:val="en-US"/>
+              </w:rPr>
+              <w:t xml:space="preserve"> </w:t>
+            </w:r>
+            <w:r>
+              <w:rPr>
+                <w:lang w:val="en-US"/>
+              </w:rPr>
+              <w:t xml:space="preserve">and </w:t>
+            </w:r>
+            <w:r>
+              <w:rPr>
+                <w:lang w:val="en-US"/>
+              </w:rPr>
+              <w:t>address:</w:t>
             </w:r>
           </w:p>
         </w:tc>
@@ -382,14 +736,40 @@
               <w:rPr>
                 <w:b/>
                 <w:color w:val="FF0000"/>
+                <w:lang w:val="en-US"/>
               </w:rPr>
             </w:pPr>
             <w:r>
               <w:rPr>
                 <w:b/>
                 <w:color w:val="FF0000"/>
-              </w:rPr>
-              <w:t>Changement de RIB* (FR ou étranger) :</w:t>
+                <w:lang w:val="en-US"/>
+              </w:rPr>
+              <w:t>Change</w:t>
+            </w:r>
+            <w:r>
+              <w:rPr>
+                <w:b/>
+                <w:color w:val="FF0000"/>
+                <w:lang w:val="en-US"/>
+              </w:rPr>
+              <w:t xml:space="preserve"> of bank details</w:t>
+            </w:r>
+            <w:r>
+              <w:rPr>
+                <w:b/>
+                <w:color w:val="FF0000"/>
+                <w:lang w:val="en-US"/>
+              </w:rPr>
+              <w:t>*</w:t>
+            </w:r>
+            <w:r>
+              <w:rPr>
+                <w:b/>
+                <w:color w:val="FF0000"/>
+                <w:lang w:val="en-US"/>
+              </w:rPr>
+              <w:t>:</w:t>
             </w:r>
           </w:p>
           <w:p>
@@ -405,33 +785,62 @@
               <w:rPr>
                 <w:b/>
                 <w:color w:val="FF0000"/>
+                <w:lang w:val="en-US"/>
               </w:rPr>
             </w:pPr>
             <w:r>
               <w:rPr>
                 <w:b/>
                 <w:color w:val="FF0000"/>
-              </w:rPr>
-              <w:t xml:space="preserve">Ancien RIB à supprimer : OUI </w:t>
+                <w:lang w:val="en-US"/>
+              </w:rPr>
+              <w:t>Delete the old bank details:</w:t>
             </w:r>
             <w:r>
               <w:rPr>
                 <w:b/>
                 <w:color w:val="FF0000"/>
-              </w:rPr>
-              <w:sym w:font="Wingdings" w:char="F071"/>
+                <w:lang w:val="en-US"/>
+              </w:rPr>
+              <w:t xml:space="preserve"> </w:t>
             </w:r>
             <w:r>
               <w:rPr>
                 <w:b/>
                 <w:color w:val="FF0000"/>
-              </w:rPr>
-              <w:t xml:space="preserve">                              NON </w:t>
+                <w:lang w:val="en-US"/>
+              </w:rPr>
+              <w:t>YES</w:t>
             </w:r>
             <w:r>
               <w:rPr>
                 <w:b/>
                 <w:color w:val="FF0000"/>
+                <w:lang w:val="en-US"/>
+              </w:rPr>
+              <w:t xml:space="preserve"> </w:t>
+            </w:r>
+            <w:r>
+              <w:rPr>
+                <w:b/>
+                <w:color w:val="FF0000"/>
+                <w:lang w:val="en-US"/>
+              </w:rPr>
+              <w:sym w:font="Wingdings" w:char="F071"/>
+            </w:r>
+            <w:r>
+              <w:rPr>
+                <w:b/>
+                <w:color w:val="FF0000"/>
+                <w:lang w:val="en-US"/>
+              </w:rPr>
+              <w:t xml:space="preserve">                              NO </w:t>
+            </w:r>
+            <w:r>
+              <w:rPr>
+                <w:b/>
+                <w:color w:val="FF0000"/>
+                <w:lang w:val="en-US"/>
               </w:rPr>
               <w:sym w:font="Wingdings" w:char="F071"/>
             </w:r>
@@ -439,29 +848,80 @@
           <w:p>
             <w:pPr>
               <w:spacing w:after="120"/>
+              <w:rPr>
+                <w:lang w:val="en-US"/>
+              </w:rPr>
             </w:pPr>
             <w:r>
-              <w:t>Demande traitée</w:t>
-            </w:r>
-            <w:r>
-              <w:t xml:space="preserve"> au SFACT</w:t>
-            </w:r>
-            <w:r>
-              <w:t xml:space="preserve"> par : </w:t>
+              <w:rPr>
+                <w:lang w:val="en-US"/>
+              </w:rPr>
+              <w:t xml:space="preserve">Request processed </w:t>
+            </w:r>
+            <w:r>
+              <w:rPr>
+                <w:lang w:val="en-US"/>
+              </w:rPr>
+              <w:t>at</w:t>
+            </w:r>
+            <w:r>
+              <w:rPr>
+                <w:lang w:val="en-US"/>
+              </w:rPr>
+              <w:t xml:space="preserve"> the</w:t>
+            </w:r>
+            <w:r>
+              <w:rPr>
+                <w:lang w:val="en-US"/>
+              </w:rPr>
+              <w:t xml:space="preserve"> SFACT</w:t>
+            </w:r>
+            <w:r>
+              <w:rPr>
+                <w:lang w:val="en-US"/>
+              </w:rPr>
+              <w:t xml:space="preserve"> </w:t>
+            </w:r>
+            <w:r>
+              <w:rPr>
+                <w:lang w:val="en-US"/>
+              </w:rPr>
+              <w:t>by</w:t>
+            </w:r>
+            <w:r>
+              <w:rPr>
+                <w:lang w:val="en-US"/>
+              </w:rPr>
+              <w:t>:</w:t>
             </w:r>
           </w:p>
           <w:p>
             <w:pPr>
               <w:spacing w:after="120"/>
+              <w:rPr>
+                <w:lang w:val="en-US"/>
+              </w:rPr>
             </w:pPr>
             <w:r>
-              <w:t>Le :</w:t>
+              <w:rPr>
+                <w:lang w:val="en-US"/>
+              </w:rPr>
+              <w:t>On</w:t>
+            </w:r>
+            <w:r>
+              <w:rPr>
+                <w:lang w:val="en-US"/>
+              </w:rPr>
+              <w:t>:</w:t>
             </w:r>
           </w:p>
           <w:p>
             <w:pPr>
               <w:spacing w:after="120"/>
               <w:jc w:val="both"/>
+              <w:rPr>
+                <w:lang w:val="en-US"/>
+              </w:rPr>
             </w:pPr>
           </w:p>
         </w:tc>
@@ -471,21 +931,38 @@
       <w:pPr>
         <w:spacing w:after="120" w:line="240" w:lineRule="auto"/>
         <w:jc w:val="both"/>
+        <w:rPr>
+          <w:lang w:val="en-US"/>
+        </w:rPr>
       </w:pPr>
       <w:r>
         <w:rPr>
           <w:b/>
-        </w:rPr>
-        <w:t>NOTE EXPLICATIVE</w:t>
-      </w:r>
-      <w:r>
-        <w:t> :</w:t>
-      </w:r>
-    </w:p>
-    <w:p>
-      <w:pPr>
-        <w:spacing w:after="120" w:line="240" w:lineRule="auto"/>
-        <w:jc w:val="both"/>
+          <w:lang w:val="en-US"/>
+        </w:rPr>
+        <w:t xml:space="preserve">EXPLICATIVE </w:t>
+      </w:r>
+      <w:r>
+        <w:rPr>
+          <w:b/>
+          <w:lang w:val="en-US"/>
+        </w:rPr>
+        <w:t>NOTE</w:t>
+      </w:r>
+      <w:r>
+        <w:rPr>
+          <w:lang w:val="en-US"/>
+        </w:rPr>
+        <w:t>:</w:t>
+      </w:r>
+    </w:p>
+    <w:p>
+      <w:pPr>
+        <w:spacing w:after="120" w:line="240" w:lineRule="auto"/>
+        <w:jc w:val="both"/>
+        <w:rPr>
+          <w:lang w:val="en-US"/>
+        </w:rPr>
       </w:pPr>
     </w:p>
     <w:p>
@@ -500,26 +977,74 @@
         <w:jc w:val="both"/>
         <w:rPr>
           <w:color w:val="FF0000"/>
+          <w:lang w:val="en-US"/>
         </w:rPr>
       </w:pPr>
       <w:r>
         <w:rPr>
           <w:color w:val="FF0000"/>
-        </w:rPr>
-        <w:t xml:space="preserve">Domiciliation bancaire en France et à l’étranger : Joindre </w:t>
+          <w:lang w:val="en-US"/>
+        </w:rPr>
+        <w:t xml:space="preserve">Bank </w:t>
+      </w:r>
+      <w:r>
+        <w:rPr>
+          <w:color w:val="FF0000"/>
+          <w:lang w:val="en-US"/>
+        </w:rPr>
+        <w:t>domiciliation:</w:t>
+      </w:r>
+      <w:r>
+        <w:rPr>
+          <w:color w:val="FF0000"/>
+          <w:lang w:val="en-US"/>
+        </w:rPr>
+        <w:t xml:space="preserve"> </w:t>
       </w:r>
       <w:r>
         <w:rPr>
           <w:b/>
           <w:color w:val="FF0000"/>
-        </w:rPr>
-        <w:t>obligatoirement</w:t>
-      </w:r>
-      <w:r>
-        <w:rPr>
+          <w:lang w:val="en-US"/>
+        </w:rPr>
+        <w:t>Join</w:t>
+      </w:r>
+      <w:r>
+        <w:rPr>
+          <w:b/>
           <w:color w:val="FF0000"/>
-        </w:rPr>
-        <w:t xml:space="preserve"> un RIB (relevé d’identité bancaire) pour la France ou une attestation bancaire pour l’étranger, émis par la banque au nom du titulaire, par mail en fichier attaché.</w:t>
+          <w:lang w:val="en-US"/>
+        </w:rPr>
+        <w:t xml:space="preserve"> a Bank </w:t>
+      </w:r>
+      <w:r>
+        <w:rPr>
+          <w:b/>
+          <w:color w:val="FF0000"/>
+          <w:lang w:val="en-US"/>
+        </w:rPr>
+        <w:t>certificate</w:t>
+      </w:r>
+      <w:r>
+        <w:rPr>
+          <w:color w:val="FF0000"/>
+          <w:lang w:val="en-US"/>
+        </w:rPr>
+        <w:t xml:space="preserve"> issued by the bank in the name</w:t>
+      </w:r>
+      <w:r>
+        <w:rPr>
+          <w:color w:val="FF0000"/>
+          <w:lang w:val="en-US"/>
+        </w:rPr>
+        <w:t xml:space="preserve"> of the accountholders</w:t>
+      </w:r>
+      <w:r>
+        <w:rPr>
+          <w:color w:val="FF0000"/>
+          <w:lang w:val="en-US"/>
+        </w:rPr>
+        <w:t>.</w:t>
       </w:r>
     </w:p>
     <w:p>
@@ -534,14 +1059,9 @@
         <w:jc w:val="both"/>
         <w:rPr>
           <w:color w:val="FF0000"/>
-        </w:rPr>
-      </w:pPr>
-      <w:r>
-        <w:rPr>
-          <w:color w:val="FF0000"/>
-        </w:rPr>
-        <w:t xml:space="preserve"> </w:t>
-      </w:r>
+          <w:lang w:val="en-US"/>
+        </w:rPr>
+      </w:pPr>
     </w:p>
     <w:p>
       <w:pPr>
@@ -555,259 +1075,383 @@
         <w:jc w:val="both"/>
         <w:rPr>
           <w:color w:val="FF0000"/>
+          <w:lang w:val="en-US"/>
         </w:rPr>
       </w:pPr>
       <w:r>
         <w:rPr>
           <w:color w:val="FF0000"/>
-        </w:rPr>
-        <w:t>Toute fiche incomplète (y compris la domiciliation bancaire à  joindre) ne sera pas traitée et renvoyée au demandeur.</w:t>
-      </w:r>
-    </w:p>
-    <w:p>
-      <w:pPr>
-        <w:spacing w:after="120" w:line="240" w:lineRule="auto"/>
-        <w:jc w:val="both"/>
-      </w:pPr>
-    </w:p>
-    <w:p>
-      <w:pPr>
-        <w:spacing w:after="120" w:line="240" w:lineRule="auto"/>
-        <w:jc w:val="both"/>
+          <w:lang w:val="en-US"/>
+        </w:rPr>
+        <w:t>Any uncomplete document (Bank certificate included) will not</w:t>
+      </w:r>
+      <w:r>
+        <w:rPr>
+          <w:color w:val="FF0000"/>
+          <w:lang w:val="en-US"/>
+        </w:rPr>
+        <w:t xml:space="preserve"> be</w:t>
+      </w:r>
+      <w:r>
+        <w:rPr>
+          <w:color w:val="FF0000"/>
+          <w:lang w:val="en-US"/>
+        </w:rPr>
+        <w:t xml:space="preserve"> processed and</w:t>
+      </w:r>
+      <w:r>
+        <w:rPr>
+          <w:color w:val="FF0000"/>
+          <w:lang w:val="en-US"/>
+        </w:rPr>
+        <w:t xml:space="preserve"> will be</w:t>
+      </w:r>
+      <w:r>
+        <w:rPr>
+          <w:color w:val="FF0000"/>
+          <w:lang w:val="en-US"/>
+        </w:rPr>
+        <w:t xml:space="preserve"> sent back.</w:t>
+      </w:r>
+    </w:p>
+    <w:p>
+      <w:pPr>
+        <w:spacing w:after="120" w:line="240" w:lineRule="auto"/>
+        <w:jc w:val="both"/>
+        <w:rPr>
+          <w:lang w:val="en-US"/>
+        </w:rPr>
+      </w:pPr>
+    </w:p>
+    <w:p>
+      <w:pPr>
+        <w:spacing w:after="120" w:line="240" w:lineRule="auto"/>
+        <w:jc w:val="both"/>
+        <w:rPr>
+          <w:lang w:val="en-US"/>
+        </w:rPr>
+      </w:pPr>
+    </w:p>
+    <w:p>
+      <w:pPr>
+        <w:spacing w:after="120" w:line="240" w:lineRule="auto"/>
+        <w:jc w:val="both"/>
+        <w:rPr>
+          <w:lang w:val="en-US"/>
+        </w:rPr>
       </w:pPr>
       <w:r>
         <w:rPr>
           <w:b/>
-        </w:rPr>
+          <w:lang w:val="en-US"/>
+        </w:rPr>
+        <w:lastRenderedPageBreak/>
         <w:t>1 /</w:t>
       </w:r>
       <w:r>
-        <w:t xml:space="preserve"> Indiquer s’il s’agit d’une nouvelle création ou d’une modification de fournisseur.</w:t>
-      </w:r>
-    </w:p>
-    <w:p>
-      <w:pPr>
-        <w:spacing w:after="120" w:line="240" w:lineRule="auto"/>
-        <w:jc w:val="both"/>
+        <w:rPr>
+          <w:lang w:val="en-US"/>
+        </w:rPr>
+        <w:t xml:space="preserve"> </w:t>
+      </w:r>
+      <w:r>
+        <w:rPr>
+          <w:lang w:val="en-US"/>
+        </w:rPr>
+        <w:t>indicate if it is a supplier creation or a supplier modification</w:t>
+      </w:r>
+      <w:r>
+        <w:rPr>
+          <w:lang w:val="en-US"/>
+        </w:rPr>
+        <w:t>.</w:t>
+      </w:r>
+    </w:p>
+    <w:p>
+      <w:pPr>
+        <w:spacing w:after="120" w:line="240" w:lineRule="auto"/>
+        <w:jc w:val="both"/>
+        <w:rPr>
+          <w:lang w:val="en-US"/>
+        </w:rPr>
+      </w:pPr>
+    </w:p>
+    <w:p>
+      <w:pPr>
+        <w:rPr>
+          <w:lang w:val="en-US"/>
+        </w:rPr>
+      </w:pPr>
+      <w:r>
         <w:rPr>
           <w:b/>
-        </w:rPr>
-      </w:pPr>
-    </w:p>
-    <w:p>
-      <w:pPr>
-        <w:spacing w:after="120" w:line="240" w:lineRule="auto"/>
-        <w:jc w:val="both"/>
+          <w:lang w:val="en-US"/>
+        </w:rPr>
+        <w:t>2</w:t>
+      </w:r>
+      <w:r>
         <w:rPr>
           <w:b/>
-        </w:rPr>
-      </w:pPr>
-      <w:r>
+          <w:lang w:val="en-US"/>
+        </w:rPr>
+        <w:t xml:space="preserve"> / </w:t>
+      </w:r>
+      <w:r>
+        <w:rPr>
+          <w:lang w:val="en-US"/>
+        </w:rPr>
+        <w:t xml:space="preserve">fill the name; </w:t>
+      </w:r>
+      <w:r>
+        <w:rPr>
+          <w:lang w:val="en-US"/>
+        </w:rPr>
+        <w:t>ad</w:t>
+      </w:r>
+      <w:r>
+        <w:rPr>
+          <w:lang w:val="en-US"/>
+        </w:rPr>
+        <w:t>d</w:t>
+      </w:r>
+      <w:r>
+        <w:rPr>
+          <w:lang w:val="en-US"/>
+        </w:rPr>
+        <w:t>ress; postal </w:t>
+      </w:r>
+      <w:r>
+        <w:rPr>
+          <w:lang w:val="en-US"/>
+        </w:rPr>
+        <w:t>code</w:t>
+      </w:r>
+      <w:r>
+        <w:rPr>
+          <w:lang w:val="en-US"/>
+        </w:rPr>
+        <w:t xml:space="preserve">; </w:t>
+      </w:r>
+      <w:r>
+        <w:rPr>
+          <w:lang w:val="en-US"/>
+        </w:rPr>
+        <w:t>Town;</w:t>
+      </w:r>
+      <w:r>
+        <w:rPr>
+          <w:lang w:val="en-US"/>
+        </w:rPr>
+        <w:t xml:space="preserve"> </w:t>
+      </w:r>
+      <w:r>
+        <w:rPr>
+          <w:lang w:val="en-US"/>
+        </w:rPr>
+        <w:t>Country;</w:t>
+      </w:r>
+      <w:r>
+        <w:rPr>
+          <w:lang w:val="en-US"/>
+        </w:rPr>
+        <w:t xml:space="preserve"> </w:t>
+      </w:r>
+      <w:r>
+        <w:rPr>
+          <w:lang w:val="en-US"/>
+        </w:rPr>
+        <w:t>phone;</w:t>
+      </w:r>
+      <w:r>
+        <w:rPr>
+          <w:lang w:val="en-US"/>
+        </w:rPr>
+        <w:t xml:space="preserve"> Fax; E-mail.</w:t>
+      </w:r>
+      <w:r>
+        <w:rPr>
+          <w:lang w:val="en-US"/>
+        </w:rPr>
+        <w:t xml:space="preserve"> Join </w:t>
+      </w:r>
+      <w:r>
+        <w:rPr>
+          <w:lang w:val="en-US"/>
+        </w:rPr>
+        <w:t>a</w:t>
+      </w:r>
+      <w:r>
+        <w:rPr>
+          <w:lang w:val="en-US"/>
+        </w:rPr>
+        <w:t xml:space="preserve"> </w:t>
+      </w:r>
+      <w:r>
+        <w:rPr>
+          <w:lang w:val="en-US"/>
+        </w:rPr>
+        <w:t>certificate of incorporation or equivalent</w:t>
+      </w:r>
+      <w:r>
+        <w:rPr>
+          <w:lang w:val="en-US"/>
+        </w:rPr>
+        <w:t>.</w:t>
+      </w:r>
+    </w:p>
+    <w:p>
+      <w:pPr>
+        <w:rPr>
+          <w:lang w:val="en-US"/>
+        </w:rPr>
+      </w:pPr>
+    </w:p>
+    <w:p>
+      <w:pPr>
+        <w:spacing w:after="120" w:line="240" w:lineRule="auto"/>
+        <w:jc w:val="both"/>
         <w:rPr>
           <w:b/>
-        </w:rPr>
-        <w:t>2</w:t>
-      </w:r>
+          <w:lang w:val="en-US"/>
+        </w:rPr>
+      </w:pPr>
       <w:r>
         <w:rPr>
           <w:b/>
+          <w:lang w:val="en-US"/>
+        </w:rPr>
+        <w:t>3</w:t>
+      </w:r>
+      <w:r>
+        <w:rPr>
+          <w:b/>
+          <w:lang w:val="en-US"/>
+        </w:rPr>
+        <w:t xml:space="preserve"> /</w:t>
+      </w:r>
+      <w:r>
+        <w:rPr>
+          <w:lang w:val="en-US"/>
+        </w:rPr>
+        <w:t xml:space="preserve"> </w:t>
+      </w:r>
+      <w:r>
+        <w:rPr>
+          <w:lang w:val="en-US"/>
+        </w:rPr>
+        <w:t>INTRACOM VAT Number</w:t>
+      </w:r>
+      <w:r>
+        <w:rPr>
+          <w:lang w:val="en-US"/>
+        </w:rPr>
+        <w:t>:</w:t>
+      </w:r>
+      <w:r>
+        <w:rPr>
+          <w:b/>
+          <w:lang w:val="en-US"/>
+        </w:rPr>
+        <w:t xml:space="preserve"> </w:t>
+      </w:r>
+      <w:r>
+        <w:rPr>
+          <w:lang w:val="en-US"/>
+        </w:rPr>
+        <w:t xml:space="preserve">Only for the European suppliers. </w:t>
+      </w:r>
+      <w:r>
+        <w:rPr>
+          <w:b/>
+          <w:lang w:val="en-US"/>
+        </w:rPr>
+        <w:t>Compulsory mention</w:t>
+      </w:r>
+      <w:r>
+        <w:rPr>
+          <w:lang w:val="en-US"/>
+        </w:rPr>
+        <w:t>.</w:t>
+      </w:r>
+    </w:p>
+    <w:p>
+      <w:pPr>
+        <w:spacing w:after="120" w:line="240" w:lineRule="auto"/>
+        <w:jc w:val="both"/>
+        <w:rPr>
+          <w:b/>
+          <w:lang w:val="en-US"/>
+        </w:rPr>
+      </w:pPr>
+    </w:p>
+    <w:p>
+      <w:pPr>
+        <w:spacing w:after="120" w:line="240" w:lineRule="auto"/>
+        <w:jc w:val="both"/>
+        <w:rPr>
+          <w:lang w:val="en-US"/>
+        </w:rPr>
+      </w:pPr>
+      <w:r>
+        <w:rPr>
+          <w:b/>
+          <w:lang w:val="en-US"/>
+        </w:rPr>
+        <w:t>4</w:t>
+      </w:r>
+      <w:r>
+        <w:rPr>
+          <w:b/>
+          <w:lang w:val="en-US"/>
         </w:rPr>
         <w:t xml:space="preserve"> / </w:t>
       </w:r>
       <w:r>
-        <w:t>Indiquer si le fournisseur est national ou étranger.</w:t>
-      </w:r>
-    </w:p>
-    <w:p>
-      <w:pPr>
-        <w:spacing w:after="120" w:line="240" w:lineRule="auto"/>
-        <w:jc w:val="both"/>
-        <w:rPr>
-          <w:b/>
-        </w:rPr>
-      </w:pPr>
-    </w:p>
-    <w:p>
-      <w:pPr>
-        <w:spacing w:after="120" w:line="240" w:lineRule="auto"/>
-        <w:jc w:val="both"/>
-        <w:rPr>
-          <w:b/>
-        </w:rPr>
-      </w:pPr>
-      <w:r>
-        <w:rPr>
-          <w:b/>
-        </w:rPr>
-        <w:t>3</w:t>
-      </w:r>
-      <w:r>
-        <w:rPr>
-          <w:b/>
-        </w:rPr>
-        <w:t xml:space="preserve"> / </w:t>
-      </w:r>
-      <w:r>
-        <w:t>Nom/Dénomination sociale ; adresse ; code postal ; ville ; Pays ; Téléphone ; Fax ; E-mail : A remplir.</w:t>
-      </w:r>
-      <w:r>
-        <w:t xml:space="preserve"> Joindre un extrait </w:t>
-      </w:r>
-      <w:proofErr w:type="spellStart"/>
-      <w:r>
-        <w:t>KBis</w:t>
-      </w:r>
-      <w:proofErr w:type="spellEnd"/>
-      <w:r>
-        <w:t>.</w:t>
-      </w:r>
-    </w:p>
-    <w:p>
-      <w:pPr>
-        <w:spacing w:after="120" w:line="240" w:lineRule="auto"/>
-        <w:jc w:val="both"/>
-        <w:rPr>
-          <w:b/>
-        </w:rPr>
-      </w:pPr>
-    </w:p>
-    <w:p>
-      <w:pPr>
-        <w:spacing w:after="120" w:line="240" w:lineRule="auto"/>
-        <w:jc w:val="both"/>
-        <w:rPr>
-          <w:b/>
-        </w:rPr>
-      </w:pPr>
-      <w:r>
-        <w:rPr>
-          <w:b/>
-        </w:rPr>
-        <w:t>4</w:t>
-      </w:r>
-      <w:r>
-        <w:rPr>
-          <w:b/>
-        </w:rPr>
-        <w:t xml:space="preserve"> / </w:t>
-      </w:r>
-      <w:r>
-        <w:t>Le N° de SIRET : est constitué du n° de SIREN à 9 chiffres (que l’on retrouve dans le KBISS du fournisseur) et de 5 chiffres :</w:t>
-      </w:r>
-      <w:r>
-        <w:rPr>
-          <w:b/>
-        </w:rPr>
-        <w:t xml:space="preserve"> ces 14 chiffres sont obligatoires pour les fournisseurs nationaux.</w:t>
-      </w:r>
-    </w:p>
-    <w:p>
-      <w:pPr>
-        <w:spacing w:after="120" w:line="240" w:lineRule="auto"/>
-        <w:jc w:val="both"/>
-        <w:rPr>
-          <w:b/>
-        </w:rPr>
-      </w:pPr>
-    </w:p>
-    <w:p>
-      <w:pPr>
-        <w:spacing w:after="120" w:line="240" w:lineRule="auto"/>
-        <w:jc w:val="both"/>
-      </w:pPr>
-      <w:r>
-        <w:rPr>
-          <w:b/>
-        </w:rPr>
-        <w:t>5</w:t>
-      </w:r>
-      <w:r>
-        <w:rPr>
-          <w:b/>
-        </w:rPr>
-        <w:t xml:space="preserve"> / </w:t>
-      </w:r>
-      <w:r>
-        <w:t>N° de réception Préfecture : reporter le n° du récépissé de déclaration de création ou de modification de l’association délivré par la préfecture.</w:t>
-      </w:r>
-    </w:p>
-    <w:p>
-      <w:pPr>
-        <w:spacing w:after="120" w:line="240" w:lineRule="auto"/>
-        <w:jc w:val="both"/>
-      </w:pPr>
-    </w:p>
-    <w:p>
-      <w:pPr>
-        <w:spacing w:after="120" w:line="240" w:lineRule="auto"/>
-        <w:jc w:val="both"/>
-        <w:rPr>
-          <w:b/>
-        </w:rPr>
-      </w:pPr>
-      <w:r>
-        <w:rPr>
-          <w:b/>
-        </w:rPr>
-        <w:t>6</w:t>
-      </w:r>
-      <w:r>
-        <w:rPr>
-          <w:b/>
-        </w:rPr>
-        <w:t xml:space="preserve"> /</w:t>
-      </w:r>
-      <w:r>
-        <w:t xml:space="preserve"> N° de TVA intracommunautaire (</w:t>
-      </w:r>
-      <w:bookmarkStart w:id="0" w:name="_GoBack"/>
-      <w:bookmarkEnd w:id="0"/>
-      <w:r>
-        <w:t xml:space="preserve">VAT) : uniquement pour les fournisseurs européens. </w:t>
-      </w:r>
-      <w:r>
-        <w:rPr>
-          <w:b/>
-        </w:rPr>
-        <w:t xml:space="preserve">Mention obligatoire. </w:t>
-      </w:r>
-      <w:r>
-        <w:t>Only for the European suppliers. Compulsory mention.</w:t>
-      </w:r>
-    </w:p>
-    <w:p>
-      <w:pPr>
-        <w:spacing w:after="120" w:line="240" w:lineRule="auto"/>
-        <w:jc w:val="both"/>
-        <w:rPr>
-          <w:b/>
-        </w:rPr>
-      </w:pPr>
-    </w:p>
-    <w:p>
-      <w:pPr>
-        <w:spacing w:after="120" w:line="240" w:lineRule="auto"/>
-        <w:jc w:val="both"/>
-      </w:pPr>
-      <w:r>
-        <w:rPr>
-          <w:b/>
-        </w:rPr>
-        <w:t>7</w:t>
-      </w:r>
-      <w:r>
-        <w:rPr>
-          <w:b/>
-        </w:rPr>
-        <w:t xml:space="preserve"> / </w:t>
-      </w:r>
-      <w:r>
-        <w:t>Domiciliation bancaire :</w:t>
-      </w:r>
-      <w:r>
-        <w:t xml:space="preserve"> création ou modification</w:t>
-      </w:r>
-      <w:r>
+        <w:rPr>
+          <w:lang w:val="en-US"/>
+        </w:rPr>
+        <w:t xml:space="preserve">Bank </w:t>
+      </w:r>
+      <w:r>
+        <w:rPr>
+          <w:lang w:val="en-US"/>
+        </w:rPr>
+        <w:t>domiciliation:</w:t>
+      </w:r>
+      <w:r>
+        <w:rPr>
+          <w:lang w:val="en-US"/>
+        </w:rPr>
+        <w:t xml:space="preserve"> cr</w:t>
+      </w:r>
+      <w:r>
+        <w:rPr>
+          <w:lang w:val="en-US"/>
+        </w:rPr>
+        <w:t>e</w:t>
+      </w:r>
+      <w:r>
+        <w:rPr>
+          <w:lang w:val="en-US"/>
+        </w:rPr>
+        <w:t xml:space="preserve">ation </w:t>
+      </w:r>
+      <w:r>
+        <w:rPr>
+          <w:lang w:val="en-US"/>
+        </w:rPr>
+        <w:t>or</w:t>
+      </w:r>
+      <w:r>
+        <w:rPr>
+          <w:lang w:val="en-US"/>
+        </w:rPr>
+        <w:t xml:space="preserve"> modification</w:t>
+      </w:r>
+      <w:r>
+        <w:rPr>
+          <w:lang w:val="en-US"/>
+        </w:rPr>
         <w:t xml:space="preserve"> </w:t>
       </w:r>
     </w:p>
@@ -815,6 +1459,9 @@
       <w:pPr>
         <w:spacing w:after="120" w:line="240" w:lineRule="auto"/>
         <w:jc w:val="both"/>
+        <w:rPr>
+          <w:lang w:val="en-US"/>
+        </w:rPr>
       </w:pPr>
     </w:p>
     <w:p>
@@ -825,25 +1472,29 @@
         </w:numPr>
         <w:spacing w:after="120" w:line="240" w:lineRule="auto"/>
         <w:jc w:val="both"/>
-      </w:pPr>
-      <w:r>
-        <w:t xml:space="preserve">Si le compte bancaire du fournisseur est situé en France : un relevé d’identité bancaire (RIB) est </w:t>
+        <w:rPr>
+          <w:lang w:val="en-US"/>
+        </w:rPr>
+      </w:pPr>
+      <w:r>
+        <w:rPr>
+          <w:lang w:val="en-US"/>
+        </w:rPr>
+        <w:t xml:space="preserve">the international suppliers </w:t>
       </w:r>
       <w:r>
         <w:rPr>
           <w:b/>
-        </w:rPr>
-        <w:t>obligatoire en pièce jointe</w:t>
-      </w:r>
-      <w:r>
-        <w:t>.</w:t>
-      </w:r>
-    </w:p>
-    <w:p>
-      <w:pPr>
-        <w:spacing w:after="120" w:line="240" w:lineRule="auto"/>
-        <w:jc w:val="both"/>
-      </w:pPr>
+          <w:lang w:val="en-US"/>
+        </w:rPr>
+        <w:t>a banking document</w:t>
+      </w:r>
+      <w:r>
+        <w:rPr>
+          <w:lang w:val="en-US"/>
+        </w:rPr>
+        <w:t xml:space="preserve"> is necessary.</w:t>
+      </w:r>
     </w:p>
     <w:p>
       <w:pPr>
@@ -853,44 +1504,216 @@
         </w:numPr>
         <w:spacing w:after="120" w:line="240" w:lineRule="auto"/>
         <w:jc w:val="both"/>
-      </w:pPr>
-      <w:r>
-        <w:t xml:space="preserve">Si le compte bancaire du fournisseur est situé à l’étranger : une attestation bancaire est </w:t>
-      </w:r>
+        <w:rPr>
+          <w:lang w:val="en-US"/>
+        </w:rPr>
+      </w:pPr>
       <w:r>
         <w:rPr>
           <w:b/>
-        </w:rPr>
-        <w:t>obligatoire en pièce jointe</w:t>
-      </w:r>
-      <w:r>
-        <w:t>. For the international suppliers a banking document is necessary.</w:t>
-      </w:r>
-    </w:p>
-    <w:p/>
-    <w:p>
-      <w:pPr>
-        <w:numPr>
-          <w:ilvl w:val="0"/>
-          <w:numId w:val="7"/>
-        </w:numPr>
-        <w:spacing w:after="120" w:line="240" w:lineRule="auto"/>
-        <w:jc w:val="both"/>
-        <w:rPr>
-          <w:b/>
-        </w:rPr>
-      </w:pPr>
-      <w:r>
-        <w:rPr>
-          <w:b/>
-        </w:rPr>
-        <w:t>En cas de changement de RIB signaler au SFACT si l’ancien RIB peut être supprimé.</w:t>
-      </w:r>
-    </w:p>
-    <w:p>
-      <w:pPr>
-        <w:spacing w:after="120" w:line="240" w:lineRule="auto"/>
-        <w:jc w:val="both"/>
+          <w:lang w:val="en-US"/>
+        </w:rPr>
+        <w:t>If the Banking details are changed, please contact the SFACT.</w:t>
+      </w:r>
+    </w:p>
+    <w:p>
+      <w:pPr>
+        <w:spacing w:after="120" w:line="240" w:lineRule="auto"/>
+        <w:jc w:val="both"/>
+        <w:rPr>
+          <w:lang w:val="en-US"/>
+        </w:rPr>
+      </w:pPr>
+    </w:p>
+    <w:p>
+      <w:pPr>
+        <w:spacing w:after="120" w:line="240" w:lineRule="auto"/>
+        <w:jc w:val="both"/>
+        <w:rPr>
+          <w:lang w:val="en-US"/>
+        </w:rPr>
+      </w:pPr>
+    </w:p>
+    <w:p>
+      <w:pPr>
+        <w:spacing w:after="120" w:line="240" w:lineRule="auto"/>
+        <w:jc w:val="both"/>
+        <w:rPr>
+          <w:lang w:val="en-US"/>
+        </w:rPr>
+      </w:pPr>
+    </w:p>
+    <w:p>
+      <w:pPr>
+        <w:spacing w:after="120" w:line="240" w:lineRule="auto"/>
+        <w:jc w:val="both"/>
+        <w:rPr>
+          <w:lang w:val="en-US"/>
+        </w:rPr>
+      </w:pPr>
+    </w:p>
+    <w:p>
+      <w:pPr>
+        <w:spacing w:after="120" w:line="240" w:lineRule="auto"/>
+        <w:jc w:val="both"/>
+        <w:rPr>
+          <w:lang w:val="en-US"/>
+        </w:rPr>
+      </w:pPr>
+    </w:p>
+    <w:p>
+      <w:pPr>
+        <w:spacing w:after="120" w:line="240" w:lineRule="auto"/>
+        <w:jc w:val="both"/>
+        <w:rPr>
+          <w:lang w:val="en-US"/>
+        </w:rPr>
+      </w:pPr>
+    </w:p>
+    <w:p>
+      <w:pPr>
+        <w:spacing w:after="120" w:line="240" w:lineRule="auto"/>
+        <w:jc w:val="both"/>
+        <w:rPr>
+          <w:lang w:val="en-US"/>
+        </w:rPr>
+      </w:pPr>
+    </w:p>
+    <w:p>
+      <w:pPr>
+        <w:spacing w:after="120" w:line="240" w:lineRule="auto"/>
+        <w:jc w:val="both"/>
+        <w:rPr>
+          <w:lang w:val="en-US"/>
+        </w:rPr>
+      </w:pPr>
+    </w:p>
+    <w:p>
+      <w:pPr>
+        <w:spacing w:after="120" w:line="240" w:lineRule="auto"/>
+        <w:jc w:val="both"/>
+        <w:rPr>
+          <w:lang w:val="en-US"/>
+        </w:rPr>
+      </w:pPr>
+    </w:p>
+    <w:p>
+      <w:pPr>
+        <w:spacing w:after="120" w:line="240" w:lineRule="auto"/>
+        <w:jc w:val="both"/>
+        <w:rPr>
+          <w:lang w:val="en-US"/>
+        </w:rPr>
+      </w:pPr>
+    </w:p>
+    <w:p>
+      <w:pPr>
+        <w:spacing w:after="120" w:line="240" w:lineRule="auto"/>
+        <w:jc w:val="both"/>
+        <w:rPr>
+          <w:lang w:val="en-US"/>
+        </w:rPr>
+      </w:pPr>
+    </w:p>
+    <w:p>
+      <w:pPr>
+        <w:spacing w:after="120" w:line="240" w:lineRule="auto"/>
+        <w:jc w:val="both"/>
+        <w:rPr>
+          <w:lang w:val="en-US"/>
+        </w:rPr>
+      </w:pPr>
+    </w:p>
+    <w:p>
+      <w:pPr>
+        <w:spacing w:after="120" w:line="240" w:lineRule="auto"/>
+        <w:jc w:val="both"/>
+        <w:rPr>
+          <w:lang w:val="en-US"/>
+        </w:rPr>
+      </w:pPr>
+    </w:p>
+    <w:p>
+      <w:pPr>
+        <w:spacing w:after="120" w:line="240" w:lineRule="auto"/>
+        <w:jc w:val="both"/>
+        <w:rPr>
+          <w:lang w:val="en-US"/>
+        </w:rPr>
+      </w:pPr>
+    </w:p>
+    <w:p>
+      <w:pPr>
+        <w:spacing w:after="120" w:line="240" w:lineRule="auto"/>
+        <w:jc w:val="both"/>
+        <w:rPr>
+          <w:lang w:val="en-US"/>
+        </w:rPr>
+      </w:pPr>
+    </w:p>
+    <w:p>
+      <w:pPr>
+        <w:spacing w:after="120" w:line="240" w:lineRule="auto"/>
+        <w:jc w:val="both"/>
+        <w:rPr>
+          <w:lang w:val="en-US"/>
+        </w:rPr>
+      </w:pPr>
+    </w:p>
+    <w:p>
+      <w:pPr>
+        <w:spacing w:after="120" w:line="240" w:lineRule="auto"/>
+        <w:jc w:val="both"/>
+        <w:rPr>
+          <w:lang w:val="en-US"/>
+        </w:rPr>
+      </w:pPr>
+      <w:bookmarkStart w:id="0" w:name="_GoBack"/>
+      <w:bookmarkEnd w:id="0"/>
+    </w:p>
+    <w:p>
+      <w:pPr>
+        <w:spacing w:after="120" w:line="240" w:lineRule="auto"/>
+        <w:jc w:val="both"/>
+        <w:rPr>
+          <w:lang w:val="en-US"/>
+        </w:rPr>
+      </w:pPr>
+    </w:p>
+    <w:p>
+      <w:pPr>
+        <w:spacing w:after="120" w:line="240" w:lineRule="auto"/>
+        <w:jc w:val="both"/>
+        <w:rPr>
+          <w:lang w:val="en-US"/>
+        </w:rPr>
+      </w:pPr>
+    </w:p>
+    <w:p>
+      <w:pPr>
+        <w:spacing w:after="120" w:line="240" w:lineRule="auto"/>
+        <w:jc w:val="both"/>
+        <w:rPr>
+          <w:lang w:val="en-US"/>
+        </w:rPr>
+      </w:pPr>
+    </w:p>
+    <w:p>
+      <w:pPr>
+        <w:spacing w:after="120" w:line="240" w:lineRule="auto"/>
+        <w:jc w:val="both"/>
+        <w:rPr>
+          <w:lang w:val="en-US"/>
+        </w:rPr>
+      </w:pPr>
+    </w:p>
+    <w:p>
+      <w:pPr>
+        <w:spacing w:after="120" w:line="240" w:lineRule="auto"/>
+        <w:jc w:val="both"/>
+        <w:rPr>
+          <w:lang w:val="en-US"/>
+        </w:rPr>
       </w:pPr>
     </w:p>
     <w:p>
@@ -907,7 +1730,35 @@
           <w:i/>
           <w:sz w:val="18"/>
         </w:rPr>
-        <w:t xml:space="preserve">" conformément au RGPD ( règlement général sur la protection des données) et à la loi n°78-17 relative à l'informatique, aux fichiers et aux libertés modifiée par la loi n° 2018-493 du </w:t>
+        <w:t xml:space="preserve">" conformément au RGPD </w:t>
+      </w:r>
+      <w:r>
+        <w:rPr>
+          <w:i/>
+          <w:sz w:val="18"/>
+        </w:rPr>
+        <w:t>(règlement</w:t>
+      </w:r>
+      <w:r>
+        <w:rPr>
+          <w:i/>
+          <w:sz w:val="18"/>
+        </w:rPr>
+        <w:t xml:space="preserve"> général sur la protection des données) et à la loi n°78-17 relative à l'informatique, aux fichiers et </w:t>
+      </w:r>
+      <w:r>
+        <w:rPr>
+          <w:i/>
+          <w:sz w:val="18"/>
+        </w:rPr>
+        <w:t>aux libertés modifiées</w:t>
+      </w:r>
+      <w:r>
+        <w:rPr>
+          <w:i/>
+          <w:sz w:val="18"/>
+        </w:rPr>
+        <w:t xml:space="preserve"> par la loi n° 2018-493 du </w:t>
       </w:r>
       <w:r>
         <w:rPr>
@@ -2057,6 +2908,7 @@
     <w:lsdException w:name="HTML Sample" w:semiHidden="1" w:unhideWhenUsed="1"/>
     <w:lsdException w:name="HTML Typewriter" w:semiHidden="1" w:unhideWhenUsed="1"/>
     <w:lsdException w:name="HTML Variable" w:semiHidden="1" w:unhideWhenUsed="1"/>
+    <w:lsdException w:name="Normal Table" w:semiHidden="1" w:unhideWhenUsed="1"/>
     <w:lsdException w:name="annotation subject" w:semiHidden="1" w:unhideWhenUsed="1"/>
     <w:lsdException w:name="No List" w:semiHidden="1" w:unhideWhenUsed="1"/>
     <w:lsdException w:name="Outline List 1" w:semiHidden="1" w:unhideWhenUsed="1"/>
@@ -2100,8 +2952,10 @@
     <w:lsdException w:name="Table Elegant" w:semiHidden="1" w:unhideWhenUsed="1"/>
     <w:lsdException w:name="Table Professional" w:semiHidden="1" w:unhideWhenUsed="1"/>
     <w:lsdException w:name="Table Subtle 1" w:semiHidden="1" w:unhideWhenUsed="1"/>
+    <w:lsdException w:name="Table Subtle 2" w:semiHidden="1" w:unhideWhenUsed="1"/>
     <w:lsdException w:name="Table Web 1" w:semiHidden="1" w:unhideWhenUsed="1"/>
     <w:lsdException w:name="Table Web 2" w:semiHidden="1" w:unhideWhenUsed="1"/>
+    <w:lsdException w:name="Table Web 3" w:semiHidden="1" w:unhideWhenUsed="1"/>
     <w:lsdException w:name="Balloon Text" w:semiHidden="1" w:unhideWhenUsed="1"/>
     <w:lsdException w:name="Table Grid" w:uiPriority="59"/>
     <w:lsdException w:name="Table Theme" w:semiHidden="1" w:unhideWhenUsed="1"/>
@@ -2758,7 +3612,7 @@
 </file>
 
 <file path=customXml/itemProps1.xml><?xml version="1.0" encoding="utf-8"?>
-<ds:datastoreItem xmlns:ds="http://schemas.openxmlformats.org/officeDocument/2006/customXml" ds:itemID="{F73D77EB-53D3-45F0-A84F-AFB6289A026F}">
+<ds:datastoreItem xmlns:ds="http://schemas.openxmlformats.org/officeDocument/2006/customXml" ds:itemID="{B7AD8EE9-35B2-44E3-89A2-6235D117D26A}">
   <ds:schemaRefs>
     <ds:schemaRef ds:uri="http://schemas.openxmlformats.org/officeDocument/2006/bibliography"/>
   </ds:schemaRefs>
